--- a/diario/I3_diario_prog1_2017_10_06.docx
+++ b/diario/I3_diario_prog1_2017_10_06.docx
@@ -233,10 +233,35 @@
           <w:p>
             <w:pPr>
               <w:pStyle w:val="Nessunaspaziatura"/>
-              <w:numPr>
-                <w:ilvl w:val="0"/>
-                <w:numId w:val="21"/>
-              </w:numPr>
+              <w:ind w:left="591"/>
+              <w:rPr>
+                <w:b w:val="0"/>
+                <w:bCs w:val="0"/>
+              </w:rPr>
+            </w:pPr>
+            <w:bookmarkStart w:id="0" w:name="_GoBack"/>
+            <w:bookmarkEnd w:id="0"/>
+            <w:r>
+              <w:rPr>
+                <w:b w:val="0"/>
+                <w:bCs w:val="0"/>
+              </w:rPr>
+              <w:t xml:space="preserve">Httpd.exe –k </w:t>
+            </w:r>
+            <w:proofErr w:type="spellStart"/>
+            <w:r>
+              <w:rPr>
+                <w:b w:val="0"/>
+                <w:bCs w:val="0"/>
+              </w:rPr>
+              <w:t>install</w:t>
+            </w:r>
+            <w:proofErr w:type="spellEnd"/>
+          </w:p>
+          <w:p>
+            <w:pPr>
+              <w:pStyle w:val="Nessunaspaziatura"/>
+              <w:ind w:left="591"/>
               <w:rPr>
                 <w:b w:val="0"/>
                 <w:bCs w:val="0"/>
@@ -247,7 +272,23 @@
                 <w:b w:val="0"/>
                 <w:bCs w:val="0"/>
               </w:rPr>
-              <w:t>Httpd.exe –k install</w:t>
+              <w:t xml:space="preserve">Nel file </w:t>
+            </w:r>
+            <w:proofErr w:type="spellStart"/>
+            <w:r>
+              <w:rPr>
+                <w:b w:val="0"/>
+                <w:bCs w:val="0"/>
+              </w:rPr>
+              <w:t>httpd.conf</w:t>
+            </w:r>
+            <w:proofErr w:type="spellEnd"/>
+            <w:r>
+              <w:rPr>
+                <w:b w:val="0"/>
+                <w:bCs w:val="0"/>
+              </w:rPr>
+              <w:t xml:space="preserve"> si deve mettere la seguente riga:</w:t>
             </w:r>
           </w:p>
           <w:p>
@@ -257,14 +298,155 @@
               <w:rPr>
                 <w:b w:val="0"/>
                 <w:bCs w:val="0"/>
+                <w:lang w:val="en-US"/>
               </w:rPr>
             </w:pPr>
+            <w:proofErr w:type="spellStart"/>
             <w:r>
               <w:rPr>
                 <w:b w:val="0"/>
                 <w:bCs w:val="0"/>
-              </w:rPr>
-              <w:t>Nel file httpd.conf si deve mettere la seguente riga:</w:t>
+                <w:lang w:val="en-US"/>
+              </w:rPr>
+              <w:t>AddHandler</w:t>
+            </w:r>
+            <w:proofErr w:type="spellEnd"/>
+            <w:r>
+              <w:rPr>
+                <w:b w:val="0"/>
+                <w:bCs w:val="0"/>
+                <w:lang w:val="en-US"/>
+              </w:rPr>
+              <w:t xml:space="preserve"> application/x-</w:t>
+            </w:r>
+            <w:proofErr w:type="spellStart"/>
+            <w:r>
+              <w:rPr>
+                <w:b w:val="0"/>
+                <w:bCs w:val="0"/>
+                <w:lang w:val="en-US"/>
+              </w:rPr>
+              <w:t>httpd</w:t>
+            </w:r>
+            <w:proofErr w:type="spellEnd"/>
+            <w:r>
+              <w:rPr>
+                <w:b w:val="0"/>
+                <w:bCs w:val="0"/>
+                <w:lang w:val="en-US"/>
+              </w:rPr>
+              <w:t>-</w:t>
+            </w:r>
+            <w:proofErr w:type="spellStart"/>
+            <w:r>
+              <w:rPr>
+                <w:b w:val="0"/>
+                <w:bCs w:val="0"/>
+                <w:lang w:val="en-US"/>
+              </w:rPr>
+              <w:t>php</w:t>
+            </w:r>
+            <w:proofErr w:type="spellEnd"/>
+            <w:r>
+              <w:rPr>
+                <w:b w:val="0"/>
+                <w:bCs w:val="0"/>
+                <w:lang w:val="en-US"/>
+              </w:rPr>
+              <w:t xml:space="preserve"> .</w:t>
+            </w:r>
+            <w:proofErr w:type="spellStart"/>
+            <w:r>
+              <w:rPr>
+                <w:b w:val="0"/>
+                <w:bCs w:val="0"/>
+                <w:lang w:val="en-US"/>
+              </w:rPr>
+              <w:t>php</w:t>
+            </w:r>
+            <w:proofErr w:type="spellEnd"/>
+          </w:p>
+          <w:p>
+            <w:pPr>
+              <w:pStyle w:val="Nessunaspaziatura"/>
+              <w:ind w:left="591"/>
+              <w:rPr>
+                <w:b w:val="0"/>
+                <w:bCs w:val="0"/>
+                <w:lang w:val="en-US"/>
+              </w:rPr>
+            </w:pPr>
+            <w:proofErr w:type="spellStart"/>
+            <w:r>
+              <w:rPr>
+                <w:b w:val="0"/>
+                <w:bCs w:val="0"/>
+                <w:lang w:val="en-US"/>
+              </w:rPr>
+              <w:t>AddType</w:t>
+            </w:r>
+            <w:proofErr w:type="spellEnd"/>
+            <w:r>
+              <w:rPr>
+                <w:b w:val="0"/>
+                <w:bCs w:val="0"/>
+                <w:lang w:val="en-US"/>
+              </w:rPr>
+              <w:t xml:space="preserve"> application/x-</w:t>
+            </w:r>
+            <w:proofErr w:type="spellStart"/>
+            <w:r>
+              <w:rPr>
+                <w:b w:val="0"/>
+                <w:bCs w:val="0"/>
+                <w:lang w:val="en-US"/>
+              </w:rPr>
+              <w:t>httpd</w:t>
+            </w:r>
+            <w:proofErr w:type="spellEnd"/>
+            <w:r>
+              <w:rPr>
+                <w:b w:val="0"/>
+                <w:bCs w:val="0"/>
+                <w:lang w:val="en-US"/>
+              </w:rPr>
+              <w:t>-</w:t>
+            </w:r>
+            <w:proofErr w:type="spellStart"/>
+            <w:r>
+              <w:rPr>
+                <w:b w:val="0"/>
+                <w:bCs w:val="0"/>
+                <w:lang w:val="en-US"/>
+              </w:rPr>
+              <w:t>php</w:t>
+            </w:r>
+            <w:proofErr w:type="spellEnd"/>
+            <w:r>
+              <w:rPr>
+                <w:b w:val="0"/>
+                <w:bCs w:val="0"/>
+                <w:lang w:val="en-US"/>
+              </w:rPr>
+              <w:t xml:space="preserve"> .</w:t>
+            </w:r>
+            <w:proofErr w:type="spellStart"/>
+            <w:r>
+              <w:rPr>
+                <w:b w:val="0"/>
+                <w:bCs w:val="0"/>
+                <w:lang w:val="en-US"/>
+              </w:rPr>
+              <w:t>php</w:t>
+            </w:r>
+            <w:proofErr w:type="spellEnd"/>
+            <w:r>
+              <w:rPr>
+                <w:b w:val="0"/>
+                <w:bCs w:val="0"/>
+                <w:lang w:val="en-US"/>
+              </w:rPr>
+              <w:t xml:space="preserve"> .html</w:t>
             </w:r>
           </w:p>
           <w:p>
@@ -277,13 +459,23 @@
                 <w:lang w:val="en-US"/>
               </w:rPr>
             </w:pPr>
+            <w:proofErr w:type="spellStart"/>
             <w:r>
               <w:rPr>
                 <w:b w:val="0"/>
                 <w:bCs w:val="0"/>
                 <w:lang w:val="en-US"/>
               </w:rPr>
-              <w:t>AddHandler application/x-httpd-php .php</w:t>
+              <w:t>LoadModule</w:t>
+            </w:r>
+            <w:proofErr w:type="spellEnd"/>
+            <w:r>
+              <w:rPr>
+                <w:b w:val="0"/>
+                <w:bCs w:val="0"/>
+                <w:lang w:val="en-US"/>
+              </w:rPr>
+              <w:t xml:space="preserve"> php7_module "c:/php7/php7apache2_4.dll"</w:t>
             </w:r>
           </w:p>
           <w:p>
@@ -293,52 +485,23 @@
               <w:rPr>
                 <w:b w:val="0"/>
                 <w:bCs w:val="0"/>
-                <w:lang w:val="en-US"/>
               </w:rPr>
             </w:pPr>
+            <w:proofErr w:type="spellStart"/>
             <w:r>
               <w:rPr>
                 <w:b w:val="0"/>
                 <w:bCs w:val="0"/>
-                <w:lang w:val="en-US"/>
-              </w:rPr>
-              <w:t>AddType application/x-httpd-php .php .html</w:t>
+              </w:rPr>
+              <w:t>PHPIniDir</w:t>
             </w:r>
-          </w:p>
-          <w:p>
-            <w:pPr>
-              <w:pStyle w:val="Nessunaspaziatura"/>
-              <w:ind w:left="591"/>
+            <w:proofErr w:type="spellEnd"/>
+            <w:r>
               <w:rPr>
                 <w:b w:val="0"/>
                 <w:bCs w:val="0"/>
-                <w:lang w:val="en-US"/>
-              </w:rPr>
-            </w:pPr>
-            <w:r>
-              <w:rPr>
-                <w:b w:val="0"/>
-                <w:bCs w:val="0"/>
-                <w:lang w:val="en-US"/>
-              </w:rPr>
-              <w:t>LoadModule php7_module "c:/php7/php7apache2_4.dll"</w:t>
-            </w:r>
-          </w:p>
-          <w:p>
-            <w:pPr>
-              <w:pStyle w:val="Nessunaspaziatura"/>
-              <w:ind w:left="591"/>
-              <w:rPr>
-                <w:b w:val="0"/>
-                <w:bCs w:val="0"/>
-              </w:rPr>
-            </w:pPr>
-            <w:r>
-              <w:rPr>
-                <w:b w:val="0"/>
-                <w:bCs w:val="0"/>
-              </w:rPr>
-              <w:t>PHPIniDir "c:/php7"</w:t>
+              </w:rPr>
+              <w:t xml:space="preserve"> "c:/php7"</w:t>
             </w:r>
           </w:p>
         </w:tc>
@@ -566,8 +729,6 @@
               </w:rPr>
               <w:t>Presentazione di un progetto</w:t>
             </w:r>
-            <w:bookmarkStart w:id="0" w:name="_GoBack"/>
-            <w:bookmarkEnd w:id="0"/>
           </w:p>
         </w:tc>
       </w:tr>
@@ -651,8 +812,13 @@
           <w:t xml:space="preserve"> Form di inserimento</w:t>
         </w:r>
         <w:r>
-          <w:t xml:space="preserve"> dati Espoprofessioni</w:t>
+          <w:t xml:space="preserve"> dati </w:t>
         </w:r>
+        <w:proofErr w:type="spellStart"/>
+        <w:r>
+          <w:t>Espoprofessioni</w:t>
+        </w:r>
+        <w:proofErr w:type="spellEnd"/>
       </w:sdtContent>
     </w:sdt>
     <w:r>
@@ -712,7 +878,15 @@
       </w:rPr>
     </w:pPr>
     <w:r>
-      <w:t>Alessandro Colugnat I3BB</w:t>
+      <w:t xml:space="preserve">Alessandro </w:t>
+    </w:r>
+    <w:proofErr w:type="spellStart"/>
+    <w:r>
+      <w:t>Colugnat</w:t>
+    </w:r>
+    <w:proofErr w:type="spellEnd"/>
+    <w:r>
+      <w:t xml:space="preserve"> I3BB</w:t>
     </w:r>
   </w:p>
   <w:p>
@@ -4073,6 +4247,7 @@
     <w:rsid w:val="00914221"/>
     <w:rsid w:val="00917E6C"/>
     <w:rsid w:val="00923218"/>
+    <w:rsid w:val="00946EEE"/>
     <w:rsid w:val="00997E7D"/>
     <w:rsid w:val="00A1514F"/>
     <w:rsid w:val="00A85A2B"/>
@@ -4885,7 +5060,7 @@
 </file>
 
 <file path=customXml/itemProps1.xml><?xml version="1.0" encoding="utf-8"?>
-<ds:datastoreItem xmlns:ds="http://schemas.openxmlformats.org/officeDocument/2006/customXml" ds:itemID="{66377A48-F901-427D-B52B-0E1C49077A31}">
+<ds:datastoreItem xmlns:ds="http://schemas.openxmlformats.org/officeDocument/2006/customXml" ds:itemID="{42F8C90C-AA7A-4AD9-A0EC-5E46DFA385A5}">
   <ds:schemaRefs>
     <ds:schemaRef ds:uri="http://schemas.openxmlformats.org/officeDocument/2006/bibliography"/>
   </ds:schemaRefs>
